--- a/Tasks_txt/Access Modifiers.docx
+++ b/Tasks_txt/Access Modifiers.docx
@@ -4,7 +4,13 @@
   <w:body>
     <w:p>
       <w:r>
-        <w:t>Evimizi düşünelim. Evimizi projemiz olarak düşünelim. Evimizde bize ait olan odayı ise bu projenin içerisindeki bir dosya olarak düşünelim. Odamızın içerisinde bir kişisel bilgisayarımız olsun ve bu bilgisayarı da projemizdeki bir sınıf olarak düşünelim.</w:t>
+        <w:t xml:space="preserve">Evimizi düşünelim. Evimizi projemiz olarak düşünelim. Evimizde bize ait olan odayı ise bu projenin içerisindeki bir </w:t>
+      </w:r>
+      <w:r>
+        <w:t>klasör</w:t>
+      </w:r>
+      <w:r>
+        <w:t xml:space="preserve"> olarak düşünelim. Odamızın içerisinde bir kişisel bilgisayarımız olsun ve bu bilgisayarı da projemizdeki bir sınıf olarak düşünelim.</w:t>
       </w:r>
     </w:p>
     <w:p>
@@ -1309,6 +1315,7 @@
   <w:style w:type="character" w:default="1" w:styleId="DefaultParagraphFont">
     <w:name w:val="Default Paragraph Font"/>
     <w:uiPriority w:val="1"/>
+    <w:semiHidden/>
     <w:unhideWhenUsed/>
   </w:style>
   <w:style w:type="table" w:default="1" w:styleId="TableNormal">
